--- a/DocGhiFile/TimSim/DeBai.docx
+++ b/DocGhiFile/TimSim/DeBai.docx
@@ -84,7 +84,7 @@
     <w:p>
       <w:r>
         <w:pict w14:anchorId="04C60EED">
-          <v:rect id="_x0000_i1055" style="width:0;height:1.5pt" o:hralign="center" o:hrstd="t" o:hr="t" fillcolor="#a0a0a0" stroked="f"/>
+          <v:rect id="_x0000_i1025" style="width:0;height:1.5pt" o:hralign="center" o:hrstd="t" o:hr="t" fillcolor="#a0a0a0" stroked="f"/>
         </w:pict>
       </w:r>
     </w:p>
@@ -135,7 +135,13 @@
         <w:t xml:space="preserve"> với cấu trúc:</w:t>
       </w:r>
       <w:r>
-        <w:t xml:space="preserve"> (.data/datas.json)</w:t>
+        <w:t xml:space="preserve"> (.</w:t>
+      </w:r>
+      <w:r>
+        <w:t>/</w:t>
+      </w:r>
+      <w:r>
+        <w:t>data/datas.json)</w:t>
       </w:r>
     </w:p>
     <w:tbl>
@@ -1506,6 +1512,7 @@
   <w:style w:type="character" w:default="1" w:styleId="DefaultParagraphFont">
     <w:name w:val="Default Paragraph Font"/>
     <w:uiPriority w:val="1"/>
+    <w:semiHidden/>
     <w:unhideWhenUsed/>
   </w:style>
   <w:style w:type="table" w:default="1" w:styleId="TableNormal">
